--- a/Описание базы.docx
+++ b/Описание базы.docx
@@ -5,21 +5,190 @@
     <w:p>
       <w:pPr>
         <w:ind w:firstLine="426"/>
-      </w:pPr>
-      <w:r>
-        <w:t>Данная база</w:t>
-      </w:r>
-      <w:r>
-        <w:t xml:space="preserve"> – начальный этап проекта, который мне хотелось бы реализовать по итогам обучения в  </w:t>
-      </w:r>
+        <w:jc w:val="center"/>
+        <w:rPr>
+          <w:sz w:val="40"/>
+          <w:szCs w:val="40"/>
+          <w:lang w:val="en-US"/>
+        </w:rPr>
+      </w:pPr>
+      <w:proofErr w:type="spellStart"/>
+      <w:r>
+        <w:rPr>
+          <w:sz w:val="40"/>
+          <w:szCs w:val="40"/>
+          <w:lang w:val="en-US"/>
+        </w:rPr>
+        <w:t>GeekBrains</w:t>
+      </w:r>
+      <w:proofErr w:type="spellEnd"/>
+    </w:p>
+    <w:p>
+      <w:pPr>
+        <w:ind w:firstLine="426"/>
+        <w:jc w:val="center"/>
+        <w:rPr>
+          <w:sz w:val="40"/>
+          <w:szCs w:val="40"/>
+          <w:lang w:val="en-US"/>
+        </w:rPr>
+      </w:pPr>
+    </w:p>
+    <w:p>
+      <w:pPr>
+        <w:ind w:firstLine="426"/>
+        <w:jc w:val="center"/>
+        <w:rPr>
+          <w:sz w:val="40"/>
+          <w:szCs w:val="40"/>
+          <w:lang w:val="en-US"/>
+        </w:rPr>
+      </w:pPr>
+    </w:p>
+    <w:p>
+      <w:pPr>
+        <w:ind w:firstLine="426"/>
+        <w:jc w:val="center"/>
+        <w:rPr>
+          <w:sz w:val="40"/>
+          <w:szCs w:val="40"/>
+          <w:lang w:val="en-US"/>
+        </w:rPr>
+      </w:pPr>
+    </w:p>
+    <w:p>
+      <w:pPr>
+        <w:ind w:firstLine="426"/>
+        <w:jc w:val="center"/>
+        <w:rPr>
+          <w:sz w:val="40"/>
+          <w:szCs w:val="40"/>
+        </w:rPr>
+      </w:pPr>
+      <w:r>
+        <w:rPr>
+          <w:sz w:val="40"/>
+          <w:szCs w:val="40"/>
+        </w:rPr>
+        <w:t>Курсовой проект по курсу «Базы данных»</w:t>
+      </w:r>
+    </w:p>
+    <w:p>
+      <w:pPr>
+        <w:ind w:firstLine="426"/>
+        <w:jc w:val="center"/>
+        <w:rPr>
+          <w:sz w:val="40"/>
+          <w:szCs w:val="40"/>
+        </w:rPr>
+      </w:pPr>
+    </w:p>
+    <w:p>
+      <w:pPr>
+        <w:ind w:firstLine="426"/>
+        <w:jc w:val="center"/>
+        <w:rPr>
+          <w:sz w:val="40"/>
+          <w:szCs w:val="40"/>
+        </w:rPr>
+      </w:pPr>
+    </w:p>
+    <w:p>
+      <w:pPr>
+        <w:ind w:firstLine="426"/>
+        <w:jc w:val="center"/>
+        <w:rPr>
+          <w:sz w:val="40"/>
+          <w:szCs w:val="40"/>
+        </w:rPr>
+      </w:pPr>
+    </w:p>
+    <w:p>
+      <w:pPr>
+        <w:ind w:firstLine="426"/>
+        <w:jc w:val="center"/>
+        <w:rPr>
+          <w:sz w:val="40"/>
+          <w:szCs w:val="40"/>
+        </w:rPr>
+      </w:pPr>
+    </w:p>
+    <w:p>
+      <w:pPr>
+        <w:ind w:firstLine="426"/>
+        <w:jc w:val="right"/>
+      </w:pPr>
+      <w:r>
+        <w:t>Обучающийся: Селин Владимир</w:t>
+      </w:r>
+    </w:p>
+    <w:p>
+      <w:pPr>
+        <w:ind w:firstLine="426"/>
+        <w:jc w:val="right"/>
+      </w:pPr>
+      <w:r>
+        <w:t>Преподаватель: Иванов Кирилл</w:t>
+      </w:r>
+    </w:p>
+    <w:p>
+      <w:pPr>
+        <w:ind w:firstLine="426"/>
+        <w:jc w:val="right"/>
+      </w:pPr>
+      <w:r>
+        <w:t>Дата начала курса: 14.09.2019</w:t>
+      </w:r>
+      <w:bookmarkStart w:id="0" w:name="_GoBack"/>
+      <w:bookmarkEnd w:id="0"/>
+    </w:p>
+    <w:p>
+      <w:pPr>
+        <w:ind w:firstLine="426"/>
+      </w:pPr>
+    </w:p>
+    <w:p>
+      <w:r>
+        <w:br w:type="page"/>
+      </w:r>
+    </w:p>
+    <w:p>
+      <w:pPr>
+        <w:ind w:firstLine="426"/>
+      </w:pPr>
+      <w:r>
+        <w:lastRenderedPageBreak/>
+        <w:t>Д</w:t>
+      </w:r>
+      <w:r>
+        <w:t>анная база</w:t>
+      </w:r>
+      <w:r>
+        <w:t xml:space="preserve"> – начальный этап проекта, который мне хотелось бы реализовать по итогам обучения </w:t>
+      </w:r>
+      <w:proofErr w:type="gramStart"/>
+      <w:r>
+        <w:t xml:space="preserve">в  </w:t>
+      </w:r>
+      <w:proofErr w:type="spellStart"/>
       <w:r>
         <w:rPr>
           <w:lang w:val="en-US"/>
         </w:rPr>
         <w:t>GeekBrains</w:t>
       </w:r>
-      <w:r>
-        <w:t>. Проект должен снизить трудозатраты по учету движения оборудования КИПиА за счет сокращения количества дублируемой информации при вводе данных, а также максимальной автоматизации построения отчетов и выборок.</w:t>
+      <w:proofErr w:type="spellEnd"/>
+      <w:proofErr w:type="gramEnd"/>
+      <w:r>
+        <w:t xml:space="preserve">. Проект должен снизить трудозатраты по учету движения оборудования </w:t>
+      </w:r>
+      <w:proofErr w:type="spellStart"/>
+      <w:r>
+        <w:t>КИПиА</w:t>
+      </w:r>
+      <w:proofErr w:type="spellEnd"/>
+      <w:r>
+        <w:t xml:space="preserve"> за счет сокращения количества дублируемой информации при вводе данных, а также максимальной автоматизации построения отчетов и выборок.</w:t>
       </w:r>
     </w:p>
     <w:p>
@@ -53,31 +222,7 @@
         <w:ind w:firstLine="426"/>
       </w:pPr>
       <w:r>
-        <w:t xml:space="preserve">На данный момент на предприятии </w:t>
-      </w:r>
-      <w:r>
-        <w:t>считается</w:t>
-      </w:r>
-      <w:r>
-        <w:t xml:space="preserve"> </w:t>
-      </w:r>
-      <w:r>
-        <w:t>«</w:t>
-      </w:r>
-      <w:r>
-        <w:t>внедр</w:t>
-      </w:r>
-      <w:r>
-        <w:t>енным»</w:t>
-      </w:r>
-      <w:r>
-        <w:t xml:space="preserve"> ПО для учета технического обслуживания оборудования АСУТП, учета приборов. </w:t>
-      </w:r>
-      <w:r>
-        <w:t xml:space="preserve">По факту программное обеспечение абсолютно не используется эксплуатирующими оборудование подразделениями. </w:t>
-      </w:r>
-      <w:r>
-        <w:t>С точки зрения пользователя, ПО имеет очень серьезный недостаток – в качестве единицы учета принята система АСУТП и в программе отсутствует справочник приборов и технологического оборудования. Для каждой системы АСУ приходится вводить повторяющуюся информацию о местонахождении каждой точки контроля на технологическом оборудовании</w:t>
+        <w:t>На данный момент на предприятии считается «внедренным» ПО для учета технического обслуживания оборудования АСУТП, учета приборов. По факту программное обеспечение абсолютно не используется эксплуатирующими оборудование подразделениями. С точки зрения пользователя, ПО имеет очень серьезный недостаток – в качестве единицы учета принята система АСУТП и в программе отсутствует справочник приборов и технологического оборудования. Для каждой системы АСУ приходится вводить повторяющуюся информацию о местонахождении каждой точки контроля на технологическом оборудовании</w:t>
       </w:r>
       <w:r>
         <w:t>,</w:t>
@@ -115,13 +260,7 @@
         <w:ind w:firstLine="426"/>
       </w:pPr>
       <w:r>
-        <w:t>А также на каждую точку контроля вводить повторяющуюся информацию о приборах</w:t>
-      </w:r>
-      <w:r>
-        <w:t xml:space="preserve"> (модель, производитель, технические параметры, сведения о сертификации)</w:t>
-      </w:r>
-      <w:r>
-        <w:t xml:space="preserve">, т.к. модельный ряд ограничен буквально тремя десятками видов оборудования в больших системах, а в малых приходится просто повторять одни и те же характеристики </w:t>
+        <w:t xml:space="preserve">А также на каждую точку контроля вводить повторяющуюся информацию о приборах (модель, производитель, технические параметры, сведения о сертификации), т.к. модельный ряд ограничен буквально тремя десятками видов оборудования в больших системах, а в малых приходится просто повторять одни и те же характеристики </w:t>
       </w:r>
       <w:r>
         <w:t>пяти</w:t>
@@ -147,7 +286,15 @@
         <w:ind w:firstLine="426"/>
       </w:pPr>
       <w:r>
-        <w:t xml:space="preserve">Ключевым моментом в организации контроля за технологическим процессом является определение и классификация мест установки оборудования КИПиА. Точки и параметры контроля определяются для каждого вида оборудования и технологических сооружений и прописываются в </w:t>
+        <w:t xml:space="preserve">Ключевым моментом в организации контроля за технологическим процессом является определение и классификация мест установки оборудования </w:t>
+      </w:r>
+      <w:proofErr w:type="spellStart"/>
+      <w:r>
+        <w:t>КИПиА</w:t>
+      </w:r>
+      <w:proofErr w:type="spellEnd"/>
+      <w:r>
+        <w:t xml:space="preserve">. Точки и параметры контроля определяются для каждого вида оборудования и технологических сооружений и прописываются в </w:t>
       </w:r>
       <w:r>
         <w:rPr>
@@ -165,7 +312,15 @@
         <w:t>SCADA</w:t>
       </w:r>
       <w:r>
-        <w:t xml:space="preserve"> система служит лишь для целей оперативного управления технологическим процессом и никак не может быть использована для учета приборов, документирования технического обслуживания систем, хранения документации по оборудованию и прочих задач, связанных с эксплуатацией оборудования.</w:t>
+        <w:t xml:space="preserve"> система </w:t>
+      </w:r>
+      <w:proofErr w:type="gramStart"/>
+      <w:r>
+        <w:t>служит</w:t>
+      </w:r>
+      <w:proofErr w:type="gramEnd"/>
+      <w:r>
+        <w:t xml:space="preserve"> лишь для целей оперативного управления технологическим процессом и никак не может быть использована для учета приборов, документирования технического обслуживания систем, хранения документации по оборудованию и прочих задач, связанных с эксплуатацией оборудования.</w:t>
       </w:r>
     </w:p>
     <w:p>
@@ -296,6 +451,7 @@
             <w:gridSpan w:val="2"/>
           </w:tcPr>
           <w:p>
+            <w:proofErr w:type="gramStart"/>
             <w:r>
               <w:rPr>
                 <w:b/>
@@ -317,6 +473,7 @@
               </w:rPr>
               <w:t>lines</w:t>
             </w:r>
+            <w:proofErr w:type="gramEnd"/>
             <w:r>
               <w:rPr>
                 <w:b/>
@@ -589,12 +746,14 @@
                 <w:lang w:val="en-US"/>
               </w:rPr>
             </w:pPr>
+            <w:proofErr w:type="spellStart"/>
             <w:r>
               <w:rPr>
                 <w:lang w:val="en-US"/>
               </w:rPr>
               <w:t>pipeline_id</w:t>
             </w:r>
+            <w:proofErr w:type="spellEnd"/>
           </w:p>
         </w:tc>
         <w:tc>
@@ -619,6 +778,7 @@
                 <w:lang w:val="en-US"/>
               </w:rPr>
             </w:pPr>
+            <w:proofErr w:type="spellStart"/>
             <w:r>
               <w:rPr>
                 <w:lang w:val="en-US"/>
@@ -637,6 +797,7 @@
               </w:rPr>
               <w:t>line_km</w:t>
             </w:r>
+            <w:proofErr w:type="spellEnd"/>
           </w:p>
         </w:tc>
         <w:tc>
@@ -663,6 +824,7 @@
       <w:r>
         <w:t xml:space="preserve">Для обозначения насосных станций используют имена (таблица </w:t>
       </w:r>
+      <w:proofErr w:type="spellStart"/>
       <w:r>
         <w:rPr>
           <w:b/>
@@ -670,6 +832,7 @@
         </w:rPr>
         <w:t>lpdses</w:t>
       </w:r>
+      <w:proofErr w:type="spellEnd"/>
       <w:r>
         <w:t>)</w:t>
       </w:r>
@@ -682,6 +845,7 @@
       <w:r>
         <w:t xml:space="preserve">. На территории насосной станции располагается несколько технологических площадок – таблица </w:t>
       </w:r>
+      <w:proofErr w:type="spellStart"/>
       <w:r>
         <w:rPr>
           <w:b/>
@@ -689,6 +853,7 @@
         </w:rPr>
         <w:t>lpdses</w:t>
       </w:r>
+      <w:proofErr w:type="spellEnd"/>
       <w:r>
         <w:rPr>
           <w:b/>
@@ -1025,12 +1190,14 @@
                 <w:lang w:val="en-US"/>
               </w:rPr>
             </w:pPr>
+            <w:proofErr w:type="spellStart"/>
             <w:r>
               <w:rPr>
                 <w:lang w:val="en-US"/>
               </w:rPr>
               <w:t>facility_id</w:t>
             </w:r>
+            <w:proofErr w:type="spellEnd"/>
           </w:p>
         </w:tc>
         <w:tc>
@@ -1423,11 +1590,19 @@
             <w:gridSpan w:val="2"/>
           </w:tcPr>
           <w:p>
+            <w:proofErr w:type="gramStart"/>
             <w:r>
               <w:rPr>
                 <w:b/>
               </w:rPr>
-              <w:t>controlled_parameters</w:t>
+              <w:t>controlled</w:t>
+            </w:r>
+            <w:proofErr w:type="gramEnd"/>
+            <w:r>
+              <w:rPr>
+                <w:b/>
+              </w:rPr>
+              <w:t>_parameters</w:t>
             </w:r>
             <w:r>
               <w:t xml:space="preserve"> – </w:t>
@@ -1556,11 +1731,19 @@
             <w:gridSpan w:val="2"/>
           </w:tcPr>
           <w:p>
+            <w:proofErr w:type="gramStart"/>
             <w:r>
               <w:rPr>
                 <w:b/>
               </w:rPr>
-              <w:t xml:space="preserve">asu_systems – </w:t>
+              <w:t>asu</w:t>
+            </w:r>
+            <w:proofErr w:type="gramEnd"/>
+            <w:r>
+              <w:rPr>
+                <w:b/>
+              </w:rPr>
+              <w:t xml:space="preserve">_systems – </w:t>
             </w:r>
             <w:r>
               <w:t>перечень систем АСУ</w:t>
@@ -2447,7 +2630,23 @@
       </w:pPr>
       <w:r>
         <w:lastRenderedPageBreak/>
-        <w:t>- контрольно-измерительные приборы – перечень КИПиА для контроля за техпроцессом. Данная таблица создана как заглушка, не описана классификация КИПиА, их характеристики.</w:t>
+        <w:t xml:space="preserve">- контрольно-измерительные приборы – перечень </w:t>
+      </w:r>
+      <w:proofErr w:type="spellStart"/>
+      <w:r>
+        <w:t>КИПиА</w:t>
+      </w:r>
+      <w:proofErr w:type="spellEnd"/>
+      <w:r>
+        <w:t xml:space="preserve"> для контроля за техпроцессом. Данная таблица создана как заглушка, не описана классификация </w:t>
+      </w:r>
+      <w:proofErr w:type="spellStart"/>
+      <w:r>
+        <w:t>КИПиА</w:t>
+      </w:r>
+      <w:proofErr w:type="spellEnd"/>
+      <w:r>
+        <w:t>, их характеристики.</w:t>
       </w:r>
       <w:r>
         <w:t xml:space="preserve"> Добавление таблиц с данными по КИП – следующий этап расширения функционала базы.</w:t>
@@ -2483,9 +2682,11 @@
               </w:rPr>
               <w:t xml:space="preserve"> - </w:t>
             </w:r>
+            <w:proofErr w:type="spellStart"/>
             <w:r>
               <w:t>КИПиА</w:t>
             </w:r>
+            <w:proofErr w:type="spellEnd"/>
           </w:p>
         </w:tc>
       </w:tr>
@@ -3010,8 +3211,6 @@
       <w:pPr>
         <w:ind w:firstLine="426"/>
       </w:pPr>
-      <w:bookmarkStart w:id="0" w:name="_GoBack"/>
-      <w:bookmarkEnd w:id="0"/>
     </w:p>
     <w:sectPr>
       <w:pgSz w:w="11906" w:h="16838"/>
